--- a/2. Essentials Deep Dive/Note.docx
+++ b/2. Essentials Deep Dive/Note.docx
@@ -65,15 +65,7 @@
     <w:p/>
     <w:p>
       <w:r>
-        <w:t xml:space="preserve">JSX expressions must have one parent element. </w:t>
-      </w:r>
-      <w:proofErr w:type="gramStart"/>
-      <w:r>
-        <w:t>So</w:t>
-      </w:r>
-      <w:proofErr w:type="gramEnd"/>
-      <w:r>
-        <w:t xml:space="preserve"> the problem is the return trying to return 2 siblings. Basically, like JS, we cannot return 2 values from 1 function. </w:t>
+        <w:t xml:space="preserve">JSX expressions must have one parent element. So the problem is the return trying to return 2 siblings. Basically, like JS, we cannot return 2 values from 1 function. </w:t>
       </w:r>
     </w:p>
     <w:p>
@@ -132,14 +124,9 @@
       </w:r>
     </w:p>
     <w:p>
-      <w:proofErr w:type="gramStart"/>
       <w:r>
         <w:lastRenderedPageBreak/>
-        <w:t>So</w:t>
-      </w:r>
-      <w:proofErr w:type="gramEnd"/>
-      <w:r>
-        <w:t xml:space="preserve"> the alternative is to </w:t>
+        <w:t xml:space="preserve">So the alternative is to </w:t>
       </w:r>
       <w:r>
         <w:t>use a special fragment component, which you can use as a wrapper if you need a “root” component to wrap some siblings element but you don’t want to render an actual element on the screen.</w:t>
@@ -259,13 +246,8 @@
       </w:r>
     </w:p>
     <w:p>
-      <w:proofErr w:type="gramStart"/>
-      <w:r>
-        <w:t>Or,</w:t>
-      </w:r>
-      <w:proofErr w:type="gramEnd"/>
-      <w:r>
-        <w:t xml:space="preserve"> older syntax might allow something like this:</w:t>
+      <w:r>
+        <w:t>Or, older syntax might allow something like this:</w:t>
       </w:r>
     </w:p>
     <w:p>
@@ -326,7 +308,307 @@
     <w:p/>
     <w:p/>
     <w:p/>
+    <w:p>
+      <w:r>
+        <w:lastRenderedPageBreak/>
+        <w:t xml:space="preserve">NOTE: When you are settings props (attributes), on a custom component, those props are not automatically forwarded to the JSX code used inside of that element. </w:t>
+      </w:r>
+      <w:r>
+        <w:rPr>
+          <w:noProof/>
+        </w:rPr>
+        <w:drawing>
+          <wp:inline distT="0" distB="0" distL="0" distR="0" wp14:anchorId="16E63C75" wp14:editId="3F929B8E">
+            <wp:extent cx="5943600" cy="4015740"/>
+            <wp:effectExtent l="0" t="0" r="0" b="3810"/>
+            <wp:docPr id="492350587" name="Picture 7" descr="A screen shot of a computer program&#10;&#10;Description automatically generated"/>
+            <wp:cNvGraphicFramePr>
+              <a:graphicFrameLocks xmlns:a="http://schemas.openxmlformats.org/drawingml/2006/main" noChangeAspect="1"/>
+            </wp:cNvGraphicFramePr>
+            <a:graphic xmlns:a="http://schemas.openxmlformats.org/drawingml/2006/main">
+              <a:graphicData uri="http://schemas.openxmlformats.org/drawingml/2006/picture">
+                <pic:pic xmlns:pic="http://schemas.openxmlformats.org/drawingml/2006/picture">
+                  <pic:nvPicPr>
+                    <pic:cNvPr id="492350587" name="Picture 7" descr="A screen shot of a computer program&#10;&#10;Description automatically generated"/>
+                    <pic:cNvPicPr>
+                      <a:picLocks noChangeAspect="1" noChangeArrowheads="1"/>
+                    </pic:cNvPicPr>
+                  </pic:nvPicPr>
+                  <pic:blipFill>
+                    <a:blip r:embed="rId9">
+                      <a:extLst>
+                        <a:ext uri="{28A0092B-C50C-407E-A947-70E740481C1C}">
+                          <a14:useLocalDpi xmlns:a14="http://schemas.microsoft.com/office/drawing/2010/main" val="0"/>
+                        </a:ext>
+                      </a:extLst>
+                    </a:blip>
+                    <a:srcRect/>
+                    <a:stretch>
+                      <a:fillRect/>
+                    </a:stretch>
+                  </pic:blipFill>
+                  <pic:spPr bwMode="auto">
+                    <a:xfrm>
+                      <a:off x="0" y="0"/>
+                      <a:ext cx="5943600" cy="4015740"/>
+                    </a:xfrm>
+                    <a:prstGeom prst="rect">
+                      <a:avLst/>
+                    </a:prstGeom>
+                    <a:noFill/>
+                    <a:ln>
+                      <a:noFill/>
+                    </a:ln>
+                  </pic:spPr>
+                </pic:pic>
+              </a:graphicData>
+            </a:graphic>
+          </wp:inline>
+        </w:drawing>
+      </w:r>
+    </w:p>
+    <w:p>
+      <w:r>
+        <w:rPr>
+          <w:noProof/>
+        </w:rPr>
+        <w:drawing>
+          <wp:inline distT="0" distB="0" distL="0" distR="0" wp14:anchorId="2390DEB1" wp14:editId="593CB04E">
+            <wp:extent cx="5943600" cy="2543175"/>
+            <wp:effectExtent l="0" t="0" r="0" b="9525"/>
+            <wp:docPr id="1767610193" name="Picture 8" descr="A screen shot of a computer&#10;&#10;Description automatically generated"/>
+            <wp:cNvGraphicFramePr>
+              <a:graphicFrameLocks xmlns:a="http://schemas.openxmlformats.org/drawingml/2006/main" noChangeAspect="1"/>
+            </wp:cNvGraphicFramePr>
+            <a:graphic xmlns:a="http://schemas.openxmlformats.org/drawingml/2006/main">
+              <a:graphicData uri="http://schemas.openxmlformats.org/drawingml/2006/picture">
+                <pic:pic xmlns:pic="http://schemas.openxmlformats.org/drawingml/2006/picture">
+                  <pic:nvPicPr>
+                    <pic:cNvPr id="1767610193" name="Picture 8" descr="A screen shot of a computer&#10;&#10;Description automatically generated"/>
+                    <pic:cNvPicPr>
+                      <a:picLocks noChangeAspect="1" noChangeArrowheads="1"/>
+                    </pic:cNvPicPr>
+                  </pic:nvPicPr>
+                  <pic:blipFill>
+                    <a:blip r:embed="rId10">
+                      <a:extLst>
+                        <a:ext uri="{28A0092B-C50C-407E-A947-70E740481C1C}">
+                          <a14:useLocalDpi xmlns:a14="http://schemas.microsoft.com/office/drawing/2010/main" val="0"/>
+                        </a:ext>
+                      </a:extLst>
+                    </a:blip>
+                    <a:srcRect/>
+                    <a:stretch>
+                      <a:fillRect/>
+                    </a:stretch>
+                  </pic:blipFill>
+                  <pic:spPr bwMode="auto">
+                    <a:xfrm>
+                      <a:off x="0" y="0"/>
+                      <a:ext cx="5943600" cy="2543175"/>
+                    </a:xfrm>
+                    <a:prstGeom prst="rect">
+                      <a:avLst/>
+                    </a:prstGeom>
+                    <a:noFill/>
+                    <a:ln>
+                      <a:noFill/>
+                    </a:ln>
+                  </pic:spPr>
+                </pic:pic>
+              </a:graphicData>
+            </a:graphic>
+          </wp:inline>
+        </w:drawing>
+      </w:r>
+    </w:p>
     <w:p/>
+    <w:p/>
+    <w:p/>
+    <w:p>
+      <w:r>
+        <w:rPr>
+          <w:noProof/>
+        </w:rPr>
+        <w:lastRenderedPageBreak/>
+        <w:drawing>
+          <wp:inline distT="0" distB="0" distL="0" distR="0" wp14:anchorId="37DF46DA" wp14:editId="2F65A9DC">
+            <wp:extent cx="5943600" cy="3667760"/>
+            <wp:effectExtent l="0" t="0" r="0" b="8890"/>
+            <wp:docPr id="753233428" name="Picture 9" descr="A computer screen with text and symbols&#10;&#10;Description automatically generated"/>
+            <wp:cNvGraphicFramePr>
+              <a:graphicFrameLocks xmlns:a="http://schemas.openxmlformats.org/drawingml/2006/main" noChangeAspect="1"/>
+            </wp:cNvGraphicFramePr>
+            <a:graphic xmlns:a="http://schemas.openxmlformats.org/drawingml/2006/main">
+              <a:graphicData uri="http://schemas.openxmlformats.org/drawingml/2006/picture">
+                <pic:pic xmlns:pic="http://schemas.openxmlformats.org/drawingml/2006/picture">
+                  <pic:nvPicPr>
+                    <pic:cNvPr id="753233428" name="Picture 9" descr="A computer screen with text and symbols&#10;&#10;Description automatically generated"/>
+                    <pic:cNvPicPr>
+                      <a:picLocks noChangeAspect="1" noChangeArrowheads="1"/>
+                    </pic:cNvPicPr>
+                  </pic:nvPicPr>
+                  <pic:blipFill>
+                    <a:blip r:embed="rId11">
+                      <a:extLst>
+                        <a:ext uri="{28A0092B-C50C-407E-A947-70E740481C1C}">
+                          <a14:useLocalDpi xmlns:a14="http://schemas.microsoft.com/office/drawing/2010/main" val="0"/>
+                        </a:ext>
+                      </a:extLst>
+                    </a:blip>
+                    <a:srcRect/>
+                    <a:stretch>
+                      <a:fillRect/>
+                    </a:stretch>
+                  </pic:blipFill>
+                  <pic:spPr bwMode="auto">
+                    <a:xfrm>
+                      <a:off x="0" y="0"/>
+                      <a:ext cx="5943600" cy="3667760"/>
+                    </a:xfrm>
+                    <a:prstGeom prst="rect">
+                      <a:avLst/>
+                    </a:prstGeom>
+                    <a:noFill/>
+                    <a:ln>
+                      <a:noFill/>
+                    </a:ln>
+                  </pic:spPr>
+                </pic:pic>
+              </a:graphicData>
+            </a:graphic>
+          </wp:inline>
+        </w:drawing>
+      </w:r>
+    </w:p>
+    <w:p>
+      <w:r>
+        <w:t>But then, we will face an issue when we have to destructure, or manually set all of the props.</w:t>
+      </w:r>
+    </w:p>
+    <w:p>
+      <w:r>
+        <w:rPr>
+          <w:noProof/>
+        </w:rPr>
+        <w:drawing>
+          <wp:inline distT="0" distB="0" distL="0" distR="0" wp14:anchorId="63374FFC" wp14:editId="2492E342">
+            <wp:extent cx="5943600" cy="2325370"/>
+            <wp:effectExtent l="0" t="0" r="0" b="0"/>
+            <wp:docPr id="647960443" name="Picture 10" descr="A screen shot of a computer&#10;&#10;Description automatically generated"/>
+            <wp:cNvGraphicFramePr>
+              <a:graphicFrameLocks xmlns:a="http://schemas.openxmlformats.org/drawingml/2006/main" noChangeAspect="1"/>
+            </wp:cNvGraphicFramePr>
+            <a:graphic xmlns:a="http://schemas.openxmlformats.org/drawingml/2006/main">
+              <a:graphicData uri="http://schemas.openxmlformats.org/drawingml/2006/picture">
+                <pic:pic xmlns:pic="http://schemas.openxmlformats.org/drawingml/2006/picture">
+                  <pic:nvPicPr>
+                    <pic:cNvPr id="647960443" name="Picture 10" descr="A screen shot of a computer&#10;&#10;Description automatically generated"/>
+                    <pic:cNvPicPr>
+                      <a:picLocks noChangeAspect="1" noChangeArrowheads="1"/>
+                    </pic:cNvPicPr>
+                  </pic:nvPicPr>
+                  <pic:blipFill>
+                    <a:blip r:embed="rId12">
+                      <a:extLst>
+                        <a:ext uri="{28A0092B-C50C-407E-A947-70E740481C1C}">
+                          <a14:useLocalDpi xmlns:a14="http://schemas.microsoft.com/office/drawing/2010/main" val="0"/>
+                        </a:ext>
+                      </a:extLst>
+                    </a:blip>
+                    <a:srcRect/>
+                    <a:stretch>
+                      <a:fillRect/>
+                    </a:stretch>
+                  </pic:blipFill>
+                  <pic:spPr bwMode="auto">
+                    <a:xfrm>
+                      <a:off x="0" y="0"/>
+                      <a:ext cx="5943600" cy="2325370"/>
+                    </a:xfrm>
+                    <a:prstGeom prst="rect">
+                      <a:avLst/>
+                    </a:prstGeom>
+                    <a:noFill/>
+                    <a:ln>
+                      <a:noFill/>
+                    </a:ln>
+                  </pic:spPr>
+                </pic:pic>
+              </a:graphicData>
+            </a:graphic>
+          </wp:inline>
+        </w:drawing>
+      </w:r>
+    </w:p>
+    <w:p/>
+    <w:p/>
+    <w:p/>
+    <w:p/>
+    <w:p>
+      <w:r>
+        <w:lastRenderedPageBreak/>
+        <w:t>So in that case, w</w:t>
+      </w:r>
+      <w:r>
+        <w:t xml:space="preserve">e could use this JS feature </w:t>
+      </w:r>
+    </w:p>
+    <w:p>
+      <w:r>
+        <w:rPr>
+          <w:noProof/>
+        </w:rPr>
+        <w:drawing>
+          <wp:inline distT="0" distB="0" distL="0" distR="0" wp14:anchorId="523F7697" wp14:editId="08B88668">
+            <wp:extent cx="5943600" cy="2235200"/>
+            <wp:effectExtent l="0" t="0" r="0" b="0"/>
+            <wp:docPr id="926990763" name="Picture 11" descr="A computer screen with text and images&#10;&#10;Description automatically generated"/>
+            <wp:cNvGraphicFramePr>
+              <a:graphicFrameLocks xmlns:a="http://schemas.openxmlformats.org/drawingml/2006/main" noChangeAspect="1"/>
+            </wp:cNvGraphicFramePr>
+            <a:graphic xmlns:a="http://schemas.openxmlformats.org/drawingml/2006/main">
+              <a:graphicData uri="http://schemas.openxmlformats.org/drawingml/2006/picture">
+                <pic:pic xmlns:pic="http://schemas.openxmlformats.org/drawingml/2006/picture">
+                  <pic:nvPicPr>
+                    <pic:cNvPr id="926990763" name="Picture 11" descr="A computer screen with text and images&#10;&#10;Description automatically generated"/>
+                    <pic:cNvPicPr>
+                      <a:picLocks noChangeAspect="1" noChangeArrowheads="1"/>
+                    </pic:cNvPicPr>
+                  </pic:nvPicPr>
+                  <pic:blipFill>
+                    <a:blip r:embed="rId13">
+                      <a:extLst>
+                        <a:ext uri="{28A0092B-C50C-407E-A947-70E740481C1C}">
+                          <a14:useLocalDpi xmlns:a14="http://schemas.microsoft.com/office/drawing/2010/main" val="0"/>
+                        </a:ext>
+                      </a:extLst>
+                    </a:blip>
+                    <a:srcRect/>
+                    <a:stretch>
+                      <a:fillRect/>
+                    </a:stretch>
+                  </pic:blipFill>
+                  <pic:spPr bwMode="auto">
+                    <a:xfrm>
+                      <a:off x="0" y="0"/>
+                      <a:ext cx="5943600" cy="2235200"/>
+                    </a:xfrm>
+                    <a:prstGeom prst="rect">
+                      <a:avLst/>
+                    </a:prstGeom>
+                    <a:noFill/>
+                    <a:ln>
+                      <a:noFill/>
+                    </a:ln>
+                  </pic:spPr>
+                </pic:pic>
+              </a:graphicData>
+            </a:graphic>
+          </wp:inline>
+        </w:drawing>
+      </w:r>
+    </w:p>
     <w:sectPr>
       <w:pgSz w:w="12240" w:h="15840"/>
       <w:pgMar w:top="1440" w:right="1440" w:bottom="1440" w:left="1440" w:header="720" w:footer="720" w:gutter="0"/>

--- a/2. Essentials Deep Dive/Note.docx
+++ b/2. Essentials Deep Dive/Note.docx
@@ -1,6 +1,6 @@
 
 <file path=word/document.xml><?xml version="1.0" encoding="utf-8"?>
-<w:document xmlns:wpc="http://schemas.microsoft.com/office/word/2010/wordprocessingCanvas" xmlns:cx="http://schemas.microsoft.com/office/drawing/2014/chartex" xmlns:cx1="http://schemas.microsoft.com/office/drawing/2015/9/8/chartex" xmlns:cx2="http://schemas.microsoft.com/office/drawing/2015/10/21/chartex" xmlns:cx3="http://schemas.microsoft.com/office/drawing/2016/5/9/chartex" xmlns:cx4="http://schemas.microsoft.com/office/drawing/2016/5/10/chartex" xmlns:cx5="http://schemas.microsoft.com/office/drawing/2016/5/11/chartex" xmlns:cx6="http://schemas.microsoft.com/office/drawing/2016/5/12/chartex" xmlns:cx7="http://schemas.microsoft.com/office/drawing/2016/5/13/chartex" xmlns:cx8="http://schemas.microsoft.com/office/drawing/2016/5/14/chartex" xmlns:mc="http://schemas.openxmlformats.org/markup-compatibility/2006" xmlns:aink="http://schemas.microsoft.com/office/drawing/2016/ink" xmlns:am3d="http://schemas.microsoft.com/office/drawing/2017/model3d" xmlns:o="urn:schemas-microsoft-com:office:office" xmlns:oel="http://schemas.microsoft.com/office/2019/extlst" xmlns:r="http://schemas.openxmlformats.org/officeDocument/2006/relationships" xmlns:m="http://schemas.openxmlformats.org/officeDocument/2006/math" xmlns:v="urn:schemas-microsoft-com:vml" xmlns:wp14="http://schemas.microsoft.com/office/word/2010/wordprocessingDrawing" xmlns:wp="http://schemas.openxmlformats.org/drawingml/2006/wordprocessingDrawing" xmlns:w10="urn:schemas-microsoft-com:office:word" xmlns:w="http://schemas.openxmlformats.org/wordprocessingml/2006/main" xmlns:w14="http://schemas.microsoft.com/office/word/2010/wordml" xmlns:w15="http://schemas.microsoft.com/office/word/2012/wordml" xmlns:w16cex="http://schemas.microsoft.com/office/word/2018/wordml/cex" xmlns:w16cid="http://schemas.microsoft.com/office/word/2016/wordml/cid" xmlns:w16="http://schemas.microsoft.com/office/word/2018/wordml" xmlns:w16du="http://schemas.microsoft.com/office/word/2023/wordml/word16du" xmlns:w16sdtdh="http://schemas.microsoft.com/office/word/2020/wordml/sdtdatahash" xmlns:w16se="http://schemas.microsoft.com/office/word/2015/wordml/symex" xmlns:wpg="http://schemas.microsoft.com/office/word/2010/wordprocessingGroup" xmlns:wpi="http://schemas.microsoft.com/office/word/2010/wordprocessingInk" xmlns:wne="http://schemas.microsoft.com/office/word/2006/wordml" xmlns:wps="http://schemas.microsoft.com/office/word/2010/wordprocessingShape" mc:Ignorable="w14 w15 w16se w16cid w16 w16cex w16sdtdh w16du wp14">
+<w:document xmlns:wpc="http://schemas.microsoft.com/office/word/2010/wordprocessingCanvas" xmlns:cx="http://schemas.microsoft.com/office/drawing/2014/chartex" xmlns:cx1="http://schemas.microsoft.com/office/drawing/2015/9/8/chartex" xmlns:cx2="http://schemas.microsoft.com/office/drawing/2015/10/21/chartex" xmlns:cx3="http://schemas.microsoft.com/office/drawing/2016/5/9/chartex" xmlns:cx4="http://schemas.microsoft.com/office/drawing/2016/5/10/chartex" xmlns:cx5="http://schemas.microsoft.com/office/drawing/2016/5/11/chartex" xmlns:cx6="http://schemas.microsoft.com/office/drawing/2016/5/12/chartex" xmlns:cx7="http://schemas.microsoft.com/office/drawing/2016/5/13/chartex" xmlns:cx8="http://schemas.microsoft.com/office/drawing/2016/5/14/chartex" xmlns:mc="http://schemas.openxmlformats.org/markup-compatibility/2006" xmlns:aink="http://schemas.microsoft.com/office/drawing/2016/ink" xmlns:am3d="http://schemas.microsoft.com/office/drawing/2017/model3d" xmlns:o="urn:schemas-microsoft-com:office:office" xmlns:oel="http://schemas.microsoft.com/office/2019/extlst" xmlns:r="http://schemas.openxmlformats.org/officeDocument/2006/relationships" xmlns:m="http://schemas.openxmlformats.org/officeDocument/2006/math" xmlns:v="urn:schemas-microsoft-com:vml" xmlns:wp14="http://schemas.microsoft.com/office/word/2010/wordprocessingDrawing" xmlns:wp="http://schemas.openxmlformats.org/drawingml/2006/wordprocessingDrawing" xmlns:w10="urn:schemas-microsoft-com:office:word" xmlns:w="http://schemas.openxmlformats.org/wordprocessingml/2006/main" xmlns:w14="http://schemas.microsoft.com/office/word/2010/wordml" xmlns:w15="http://schemas.microsoft.com/office/word/2012/wordml" xmlns:w16cex="http://schemas.microsoft.com/office/word/2018/wordml/cex" xmlns:w16cid="http://schemas.microsoft.com/office/word/2016/wordml/cid" xmlns:w16="http://schemas.microsoft.com/office/word/2018/wordml" xmlns:w16du="http://schemas.microsoft.com/office/word/2023/wordml/word16du" xmlns:w16sdtdh="http://schemas.microsoft.com/office/word/2020/wordml/sdtdatahash" xmlns:w16sdtfl="http://schemas.microsoft.com/office/word/2024/wordml/sdtformatlock" xmlns:w16se="http://schemas.microsoft.com/office/word/2015/wordml/symex" xmlns:wpg="http://schemas.microsoft.com/office/word/2010/wordprocessingGroup" xmlns:wpi="http://schemas.microsoft.com/office/word/2010/wordprocessingInk" xmlns:wne="http://schemas.microsoft.com/office/word/2006/wordml" xmlns:wps="http://schemas.microsoft.com/office/word/2010/wordprocessingShape" mc:Ignorable="w14 w15 w16se w16cid w16 w16cex w16sdtdh w16sdtfl w16du wp14">
   <w:body>
     <w:p>
       <w:r>
@@ -609,6 +609,178 @@
         </w:drawing>
       </w:r>
     </w:p>
+    <w:p/>
+    <w:p>
+      <w:r>
+        <w:t>Also, we could set the component type dynamically by</w:t>
+      </w:r>
+    </w:p>
+    <w:p>
+      <w:r>
+        <w:drawing>
+          <wp:inline distT="0" distB="0" distL="0" distR="0" wp14:anchorId="2C1324D9" wp14:editId="4DE950E6">
+            <wp:extent cx="4159464" cy="1447874"/>
+            <wp:effectExtent l="0" t="0" r="0" b="0"/>
+            <wp:docPr id="483038528" name="Picture 1" descr="A screen shot of a computer program&#10;&#10;Description automatically generated"/>
+            <wp:cNvGraphicFramePr>
+              <a:graphicFrameLocks xmlns:a="http://schemas.openxmlformats.org/drawingml/2006/main" noChangeAspect="1"/>
+            </wp:cNvGraphicFramePr>
+            <a:graphic xmlns:a="http://schemas.openxmlformats.org/drawingml/2006/main">
+              <a:graphicData uri="http://schemas.openxmlformats.org/drawingml/2006/picture">
+                <pic:pic xmlns:pic="http://schemas.openxmlformats.org/drawingml/2006/picture">
+                  <pic:nvPicPr>
+                    <pic:cNvPr id="483038528" name="Picture 1" descr="A screen shot of a computer program&#10;&#10;Description automatically generated"/>
+                    <pic:cNvPicPr/>
+                  </pic:nvPicPr>
+                  <pic:blipFill>
+                    <a:blip r:embed="rId14"/>
+                    <a:stretch>
+                      <a:fillRect/>
+                    </a:stretch>
+                  </pic:blipFill>
+                  <pic:spPr>
+                    <a:xfrm>
+                      <a:off x="0" y="0"/>
+                      <a:ext cx="4159464" cy="1447874"/>
+                    </a:xfrm>
+                    <a:prstGeom prst="rect">
+                      <a:avLst/>
+                    </a:prstGeom>
+                  </pic:spPr>
+                </pic:pic>
+              </a:graphicData>
+            </a:graphic>
+          </wp:inline>
+        </w:drawing>
+      </w:r>
+    </w:p>
+    <w:p>
+      <w:r>
+        <w:drawing>
+          <wp:inline distT="0" distB="0" distL="0" distR="0" wp14:anchorId="7DA85247" wp14:editId="4751D190">
+            <wp:extent cx="5867702" cy="2597283"/>
+            <wp:effectExtent l="0" t="0" r="0" b="0"/>
+            <wp:docPr id="2121596375" name="Picture 1" descr="A screen shot of a computer program&#10;&#10;Description automatically generated"/>
+            <wp:cNvGraphicFramePr>
+              <a:graphicFrameLocks xmlns:a="http://schemas.openxmlformats.org/drawingml/2006/main" noChangeAspect="1"/>
+            </wp:cNvGraphicFramePr>
+            <a:graphic xmlns:a="http://schemas.openxmlformats.org/drawingml/2006/main">
+              <a:graphicData uri="http://schemas.openxmlformats.org/drawingml/2006/picture">
+                <pic:pic xmlns:pic="http://schemas.openxmlformats.org/drawingml/2006/picture">
+                  <pic:nvPicPr>
+                    <pic:cNvPr id="2121596375" name="Picture 1" descr="A screen shot of a computer program&#10;&#10;Description automatically generated"/>
+                    <pic:cNvPicPr/>
+                  </pic:nvPicPr>
+                  <pic:blipFill>
+                    <a:blip r:embed="rId15"/>
+                    <a:stretch>
+                      <a:fillRect/>
+                    </a:stretch>
+                  </pic:blipFill>
+                  <pic:spPr>
+                    <a:xfrm>
+                      <a:off x="0" y="0"/>
+                      <a:ext cx="5867702" cy="2597283"/>
+                    </a:xfrm>
+                    <a:prstGeom prst="rect">
+                      <a:avLst/>
+                    </a:prstGeom>
+                  </pic:spPr>
+                </pic:pic>
+              </a:graphicData>
+            </a:graphic>
+          </wp:inline>
+        </w:drawing>
+      </w:r>
+    </w:p>
+    <w:p/>
+    <w:p/>
+    <w:p>
+      <w:r>
+        <w:lastRenderedPageBreak/>
+        <w:t xml:space="preserve">Or we could take a shortcut by setting the prop with the uppercase letter </w:t>
+      </w:r>
+    </w:p>
+    <w:p>
+      <w:r>
+        <w:drawing>
+          <wp:inline distT="0" distB="0" distL="0" distR="0" wp14:anchorId="3E51DC61" wp14:editId="3FF0D7A3">
+            <wp:extent cx="4026107" cy="1092256"/>
+            <wp:effectExtent l="0" t="0" r="0" b="0"/>
+            <wp:docPr id="205135392" name="Picture 1" descr="A screenshot of a computer program&#10;&#10;Description automatically generated"/>
+            <wp:cNvGraphicFramePr>
+              <a:graphicFrameLocks xmlns:a="http://schemas.openxmlformats.org/drawingml/2006/main" noChangeAspect="1"/>
+            </wp:cNvGraphicFramePr>
+            <a:graphic xmlns:a="http://schemas.openxmlformats.org/drawingml/2006/main">
+              <a:graphicData uri="http://schemas.openxmlformats.org/drawingml/2006/picture">
+                <pic:pic xmlns:pic="http://schemas.openxmlformats.org/drawingml/2006/picture">
+                  <pic:nvPicPr>
+                    <pic:cNvPr id="205135392" name="Picture 1" descr="A screenshot of a computer program&#10;&#10;Description automatically generated"/>
+                    <pic:cNvPicPr/>
+                  </pic:nvPicPr>
+                  <pic:blipFill>
+                    <a:blip r:embed="rId16"/>
+                    <a:stretch>
+                      <a:fillRect/>
+                    </a:stretch>
+                  </pic:blipFill>
+                  <pic:spPr>
+                    <a:xfrm>
+                      <a:off x="0" y="0"/>
+                      <a:ext cx="4026107" cy="1092256"/>
+                    </a:xfrm>
+                    <a:prstGeom prst="rect">
+                      <a:avLst/>
+                    </a:prstGeom>
+                  </pic:spPr>
+                </pic:pic>
+              </a:graphicData>
+            </a:graphic>
+          </wp:inline>
+        </w:drawing>
+      </w:r>
+    </w:p>
+    <w:p>
+      <w:r>
+        <w:drawing>
+          <wp:inline distT="0" distB="0" distL="0" distR="0" wp14:anchorId="409281A6" wp14:editId="06B461DF">
+            <wp:extent cx="5912154" cy="2629035"/>
+            <wp:effectExtent l="0" t="0" r="0" b="0"/>
+            <wp:docPr id="1032337608" name="Picture 1" descr="A screen shot of a computer program&#10;&#10;Description automatically generated"/>
+            <wp:cNvGraphicFramePr>
+              <a:graphicFrameLocks xmlns:a="http://schemas.openxmlformats.org/drawingml/2006/main" noChangeAspect="1"/>
+            </wp:cNvGraphicFramePr>
+            <a:graphic xmlns:a="http://schemas.openxmlformats.org/drawingml/2006/main">
+              <a:graphicData uri="http://schemas.openxmlformats.org/drawingml/2006/picture">
+                <pic:pic xmlns:pic="http://schemas.openxmlformats.org/drawingml/2006/picture">
+                  <pic:nvPicPr>
+                    <pic:cNvPr id="1032337608" name="Picture 1" descr="A screen shot of a computer program&#10;&#10;Description automatically generated"/>
+                    <pic:cNvPicPr/>
+                  </pic:nvPicPr>
+                  <pic:blipFill>
+                    <a:blip r:embed="rId17"/>
+                    <a:stretch>
+                      <a:fillRect/>
+                    </a:stretch>
+                  </pic:blipFill>
+                  <pic:spPr>
+                    <a:xfrm>
+                      <a:off x="0" y="0"/>
+                      <a:ext cx="5912154" cy="2629035"/>
+                    </a:xfrm>
+                    <a:prstGeom prst="rect">
+                      <a:avLst/>
+                    </a:prstGeom>
+                  </pic:spPr>
+                </pic:pic>
+              </a:graphicData>
+            </a:graphic>
+          </wp:inline>
+        </w:drawing>
+      </w:r>
+    </w:p>
+    <w:p/>
+    <w:p/>
     <w:sectPr>
       <w:pgSz w:w="12240" w:h="15840"/>
       <w:pgMar w:top="1440" w:right="1440" w:bottom="1440" w:left="1440" w:header="720" w:footer="720" w:gutter="0"/>
@@ -620,7 +792,7 @@
 </file>
 
 <file path=word/styles.xml><?xml version="1.0" encoding="utf-8"?>
-<w:styles xmlns:mc="http://schemas.openxmlformats.org/markup-compatibility/2006" xmlns:r="http://schemas.openxmlformats.org/officeDocument/2006/relationships" xmlns:w="http://schemas.openxmlformats.org/wordprocessingml/2006/main" xmlns:w14="http://schemas.microsoft.com/office/word/2010/wordml" xmlns:w15="http://schemas.microsoft.com/office/word/2012/wordml" xmlns:w16cex="http://schemas.microsoft.com/office/word/2018/wordml/cex" xmlns:w16cid="http://schemas.microsoft.com/office/word/2016/wordml/cid" xmlns:w16="http://schemas.microsoft.com/office/word/2018/wordml" xmlns:w16du="http://schemas.microsoft.com/office/word/2023/wordml/word16du" xmlns:w16sdtdh="http://schemas.microsoft.com/office/word/2020/wordml/sdtdatahash" xmlns:w16se="http://schemas.microsoft.com/office/word/2015/wordml/symex" mc:Ignorable="w14 w15 w16se w16cid w16 w16cex w16sdtdh w16du">
+<w:styles xmlns:mc="http://schemas.openxmlformats.org/markup-compatibility/2006" xmlns:r="http://schemas.openxmlformats.org/officeDocument/2006/relationships" xmlns:w="http://schemas.openxmlformats.org/wordprocessingml/2006/main" xmlns:w14="http://schemas.microsoft.com/office/word/2010/wordml" xmlns:w15="http://schemas.microsoft.com/office/word/2012/wordml" xmlns:w16cex="http://schemas.microsoft.com/office/word/2018/wordml/cex" xmlns:w16cid="http://schemas.microsoft.com/office/word/2016/wordml/cid" xmlns:w16="http://schemas.microsoft.com/office/word/2018/wordml" xmlns:w16du="http://schemas.microsoft.com/office/word/2023/wordml/word16du" xmlns:w16sdtdh="http://schemas.microsoft.com/office/word/2020/wordml/sdtdatahash" xmlns:w16sdtfl="http://schemas.microsoft.com/office/word/2024/wordml/sdtformatlock" xmlns:w16se="http://schemas.microsoft.com/office/word/2015/wordml/symex" mc:Ignorable="w14 w15 w16se w16cid w16 w16cex w16sdtdh w16sdtfl w16du">
   <w:docDefaults>
     <w:rPrDefault>
       <w:rPr>

--- a/2. Essentials Deep Dive/Note.docx
+++ b/2. Essentials Deep Dive/Note.docx
@@ -617,6 +617,9 @@
     </w:p>
     <w:p>
       <w:r>
+        <w:rPr>
+          <w:noProof/>
+        </w:rPr>
         <w:drawing>
           <wp:inline distT="0" distB="0" distL="0" distR="0" wp14:anchorId="2C1324D9" wp14:editId="4DE950E6">
             <wp:extent cx="4159464" cy="1447874"/>
@@ -656,6 +659,9 @@
     </w:p>
     <w:p>
       <w:r>
+        <w:rPr>
+          <w:noProof/>
+        </w:rPr>
         <w:drawing>
           <wp:inline distT="0" distB="0" distL="0" distR="0" wp14:anchorId="7DA85247" wp14:editId="4751D190">
             <wp:extent cx="5867702" cy="2597283"/>
@@ -703,6 +709,9 @@
     </w:p>
     <w:p>
       <w:r>
+        <w:rPr>
+          <w:noProof/>
+        </w:rPr>
         <w:drawing>
           <wp:inline distT="0" distB="0" distL="0" distR="0" wp14:anchorId="3E51DC61" wp14:editId="3FF0D7A3">
             <wp:extent cx="4026107" cy="1092256"/>
@@ -742,6 +751,9 @@
     </w:p>
     <w:p>
       <w:r>
+        <w:rPr>
+          <w:noProof/>
+        </w:rPr>
         <w:drawing>
           <wp:inline distT="0" distB="0" distL="0" distR="0" wp14:anchorId="409281A6" wp14:editId="06B461DF">
             <wp:extent cx="5912154" cy="2629035"/>
@@ -780,6 +792,310 @@
       </w:r>
     </w:p>
     <w:p/>
+    <w:p/>
+    <w:p/>
+    <w:p/>
+    <w:p/>
+    <w:p/>
+    <w:p/>
+    <w:p/>
+    <w:p/>
+    <w:p/>
+    <w:p/>
+    <w:p/>
+    <w:p>
+      <w:r>
+        <w:rPr>
+          <w:noProof/>
+        </w:rPr>
+        <w:lastRenderedPageBreak/>
+        <w:drawing>
+          <wp:inline distT="0" distB="0" distL="0" distR="0" wp14:anchorId="1A5F5142" wp14:editId="0C33D85A">
+            <wp:extent cx="5943600" cy="2515870"/>
+            <wp:effectExtent l="0" t="0" r="0" b="0"/>
+            <wp:docPr id="1422979113" name="Picture 1" descr="A screenshot of a computer&#10;&#10;Description automatically generated"/>
+            <wp:cNvGraphicFramePr>
+              <a:graphicFrameLocks xmlns:a="http://schemas.openxmlformats.org/drawingml/2006/main" noChangeAspect="1"/>
+            </wp:cNvGraphicFramePr>
+            <a:graphic xmlns:a="http://schemas.openxmlformats.org/drawingml/2006/main">
+              <a:graphicData uri="http://schemas.openxmlformats.org/drawingml/2006/picture">
+                <pic:pic xmlns:pic="http://schemas.openxmlformats.org/drawingml/2006/picture">
+                  <pic:nvPicPr>
+                    <pic:cNvPr id="1422979113" name="Picture 1" descr="A screenshot of a computer&#10;&#10;Description automatically generated"/>
+                    <pic:cNvPicPr>
+                      <a:picLocks noChangeAspect="1" noChangeArrowheads="1"/>
+                    </pic:cNvPicPr>
+                  </pic:nvPicPr>
+                  <pic:blipFill>
+                    <a:blip r:embed="rId18">
+                      <a:extLst>
+                        <a:ext uri="{28A0092B-C50C-407E-A947-70E740481C1C}">
+                          <a14:useLocalDpi xmlns:a14="http://schemas.microsoft.com/office/drawing/2010/main" val="0"/>
+                        </a:ext>
+                      </a:extLst>
+                    </a:blip>
+                    <a:srcRect/>
+                    <a:stretch>
+                      <a:fillRect/>
+                    </a:stretch>
+                  </pic:blipFill>
+                  <pic:spPr bwMode="auto">
+                    <a:xfrm>
+                      <a:off x="0" y="0"/>
+                      <a:ext cx="5943600" cy="2515870"/>
+                    </a:xfrm>
+                    <a:prstGeom prst="rect">
+                      <a:avLst/>
+                    </a:prstGeom>
+                    <a:noFill/>
+                    <a:ln>
+                      <a:noFill/>
+                    </a:ln>
+                  </pic:spPr>
+                </pic:pic>
+              </a:graphicData>
+            </a:graphic>
+          </wp:inline>
+        </w:drawing>
+      </w:r>
+    </w:p>
+    <w:p/>
+    <w:p>
+      <w:r>
+        <w:t>We should not have setIsEditing(!isEditing) because the state update here is not performed instantly. Instead, it’s scheduled by React to be performed later in the future.</w:t>
+      </w:r>
+      <w:r>
+        <w:t xml:space="preserve"> Now the future will probably be in 1 or 2 ms</w:t>
+      </w:r>
+      <w:r>
+        <w:t>, but it’s still not instant.</w:t>
+      </w:r>
+      <w:r>
+        <w:t xml:space="preserve"> When using a function form, you will be guaranteed by React that you always work with the latest value.</w:t>
+      </w:r>
+    </w:p>
+    <w:p>
+      <w:r>
+        <w:rPr>
+          <w:noProof/>
+        </w:rPr>
+        <w:drawing>
+          <wp:inline distT="0" distB="0" distL="0" distR="0" wp14:anchorId="217EB7CD" wp14:editId="0EA6FDB6">
+            <wp:extent cx="5943600" cy="3332480"/>
+            <wp:effectExtent l="0" t="0" r="0" b="1270"/>
+            <wp:docPr id="891858056" name="Picture 2" descr="A black and white text with purple lines&#10;&#10;Description automatically generated"/>
+            <wp:cNvGraphicFramePr>
+              <a:graphicFrameLocks xmlns:a="http://schemas.openxmlformats.org/drawingml/2006/main" noChangeAspect="1"/>
+            </wp:cNvGraphicFramePr>
+            <a:graphic xmlns:a="http://schemas.openxmlformats.org/drawingml/2006/main">
+              <a:graphicData uri="http://schemas.openxmlformats.org/drawingml/2006/picture">
+                <pic:pic xmlns:pic="http://schemas.openxmlformats.org/drawingml/2006/picture">
+                  <pic:nvPicPr>
+                    <pic:cNvPr id="891858056" name="Picture 2" descr="A black and white text with purple lines&#10;&#10;Description automatically generated"/>
+                    <pic:cNvPicPr>
+                      <a:picLocks noChangeAspect="1" noChangeArrowheads="1"/>
+                    </pic:cNvPicPr>
+                  </pic:nvPicPr>
+                  <pic:blipFill>
+                    <a:blip r:embed="rId19">
+                      <a:extLst>
+                        <a:ext uri="{28A0092B-C50C-407E-A947-70E740481C1C}">
+                          <a14:useLocalDpi xmlns:a14="http://schemas.microsoft.com/office/drawing/2010/main" val="0"/>
+                        </a:ext>
+                      </a:extLst>
+                    </a:blip>
+                    <a:srcRect/>
+                    <a:stretch>
+                      <a:fillRect/>
+                    </a:stretch>
+                  </pic:blipFill>
+                  <pic:spPr bwMode="auto">
+                    <a:xfrm>
+                      <a:off x="0" y="0"/>
+                      <a:ext cx="5943600" cy="3332480"/>
+                    </a:xfrm>
+                    <a:prstGeom prst="rect">
+                      <a:avLst/>
+                    </a:prstGeom>
+                    <a:noFill/>
+                    <a:ln>
+                      <a:noFill/>
+                    </a:ln>
+                  </pic:spPr>
+                </pic:pic>
+              </a:graphicData>
+            </a:graphic>
+          </wp:inline>
+        </w:drawing>
+      </w:r>
+    </w:p>
+    <w:p/>
+    <w:p/>
+    <w:p/>
+    <w:p>
+      <w:r>
+        <w:rPr>
+          <w:noProof/>
+        </w:rPr>
+        <w:lastRenderedPageBreak/>
+        <w:drawing>
+          <wp:inline distT="0" distB="0" distL="0" distR="0" wp14:anchorId="5D4F1E78" wp14:editId="3903DF84">
+            <wp:extent cx="5943600" cy="3324860"/>
+            <wp:effectExtent l="0" t="0" r="0" b="8890"/>
+            <wp:docPr id="1930473009" name="Picture 3" descr="A screenshot of a computer&#10;&#10;Description automatically generated"/>
+            <wp:cNvGraphicFramePr>
+              <a:graphicFrameLocks xmlns:a="http://schemas.openxmlformats.org/drawingml/2006/main" noChangeAspect="1"/>
+            </wp:cNvGraphicFramePr>
+            <a:graphic xmlns:a="http://schemas.openxmlformats.org/drawingml/2006/main">
+              <a:graphicData uri="http://schemas.openxmlformats.org/drawingml/2006/picture">
+                <pic:pic xmlns:pic="http://schemas.openxmlformats.org/drawingml/2006/picture">
+                  <pic:nvPicPr>
+                    <pic:cNvPr id="1930473009" name="Picture 3" descr="A screenshot of a computer&#10;&#10;Description automatically generated"/>
+                    <pic:cNvPicPr>
+                      <a:picLocks noChangeAspect="1" noChangeArrowheads="1"/>
+                    </pic:cNvPicPr>
+                  </pic:nvPicPr>
+                  <pic:blipFill>
+                    <a:blip r:embed="rId20">
+                      <a:extLst>
+                        <a:ext uri="{28A0092B-C50C-407E-A947-70E740481C1C}">
+                          <a14:useLocalDpi xmlns:a14="http://schemas.microsoft.com/office/drawing/2010/main" val="0"/>
+                        </a:ext>
+                      </a:extLst>
+                    </a:blip>
+                    <a:srcRect/>
+                    <a:stretch>
+                      <a:fillRect/>
+                    </a:stretch>
+                  </pic:blipFill>
+                  <pic:spPr bwMode="auto">
+                    <a:xfrm>
+                      <a:off x="0" y="0"/>
+                      <a:ext cx="5943600" cy="3324860"/>
+                    </a:xfrm>
+                    <a:prstGeom prst="rect">
+                      <a:avLst/>
+                    </a:prstGeom>
+                    <a:noFill/>
+                    <a:ln>
+                      <a:noFill/>
+                    </a:ln>
+                  </pic:spPr>
+                </pic:pic>
+              </a:graphicData>
+            </a:graphic>
+          </wp:inline>
+        </w:drawing>
+      </w:r>
+    </w:p>
+    <w:p/>
+    <w:p>
+      <w:r>
+        <w:rPr>
+          <w:noProof/>
+        </w:rPr>
+        <w:drawing>
+          <wp:inline distT="0" distB="0" distL="0" distR="0" wp14:anchorId="52260EB5" wp14:editId="7DC5DF32">
+            <wp:extent cx="5943600" cy="2962910"/>
+            <wp:effectExtent l="0" t="0" r="0" b="8890"/>
+            <wp:docPr id="1436354532" name="Picture 5" descr="A diagram of a state up&#10;&#10;Description automatically generated"/>
+            <wp:cNvGraphicFramePr>
+              <a:graphicFrameLocks xmlns:a="http://schemas.openxmlformats.org/drawingml/2006/main" noChangeAspect="1"/>
+            </wp:cNvGraphicFramePr>
+            <a:graphic xmlns:a="http://schemas.openxmlformats.org/drawingml/2006/main">
+              <a:graphicData uri="http://schemas.openxmlformats.org/drawingml/2006/picture">
+                <pic:pic xmlns:pic="http://schemas.openxmlformats.org/drawingml/2006/picture">
+                  <pic:nvPicPr>
+                    <pic:cNvPr id="1436354532" name="Picture 5" descr="A diagram of a state up&#10;&#10;Description automatically generated"/>
+                    <pic:cNvPicPr>
+                      <a:picLocks noChangeAspect="1" noChangeArrowheads="1"/>
+                    </pic:cNvPicPr>
+                  </pic:nvPicPr>
+                  <pic:blipFill>
+                    <a:blip r:embed="rId21">
+                      <a:extLst>
+                        <a:ext uri="{28A0092B-C50C-407E-A947-70E740481C1C}">
+                          <a14:useLocalDpi xmlns:a14="http://schemas.microsoft.com/office/drawing/2010/main" val="0"/>
+                        </a:ext>
+                      </a:extLst>
+                    </a:blip>
+                    <a:srcRect/>
+                    <a:stretch>
+                      <a:fillRect/>
+                    </a:stretch>
+                  </pic:blipFill>
+                  <pic:spPr bwMode="auto">
+                    <a:xfrm>
+                      <a:off x="0" y="0"/>
+                      <a:ext cx="5943600" cy="2962910"/>
+                    </a:xfrm>
+                    <a:prstGeom prst="rect">
+                      <a:avLst/>
+                    </a:prstGeom>
+                    <a:noFill/>
+                    <a:ln>
+                      <a:noFill/>
+                    </a:ln>
+                  </pic:spPr>
+                </pic:pic>
+              </a:graphicData>
+            </a:graphic>
+          </wp:inline>
+        </w:drawing>
+      </w:r>
+    </w:p>
+    <w:p/>
+    <w:p/>
+    <w:p/>
+    <w:p/>
+    <w:p>
+      <w:r>
+        <w:lastRenderedPageBreak/>
+        <w:t>What we’re doing here is deriving state. We are producing some derived state – computed value</w:t>
+      </w:r>
+      <w:r>
+        <w:t xml:space="preserve"> that is derived from another state.</w:t>
+      </w:r>
+    </w:p>
+    <w:p>
+      <w:r>
+        <w:drawing>
+          <wp:inline distT="0" distB="0" distL="0" distR="0" wp14:anchorId="4FD52F95" wp14:editId="120621AF">
+            <wp:extent cx="5943600" cy="4027805"/>
+            <wp:effectExtent l="0" t="0" r="0" b="0"/>
+            <wp:docPr id="10457655" name="Picture 1" descr="A screen shot of a computer program&#10;&#10;Description automatically generated"/>
+            <wp:cNvGraphicFramePr>
+              <a:graphicFrameLocks xmlns:a="http://schemas.openxmlformats.org/drawingml/2006/main" noChangeAspect="1"/>
+            </wp:cNvGraphicFramePr>
+            <a:graphic xmlns:a="http://schemas.openxmlformats.org/drawingml/2006/main">
+              <a:graphicData uri="http://schemas.openxmlformats.org/drawingml/2006/picture">
+                <pic:pic xmlns:pic="http://schemas.openxmlformats.org/drawingml/2006/picture">
+                  <pic:nvPicPr>
+                    <pic:cNvPr id="10457655" name="Picture 1" descr="A screen shot of a computer program&#10;&#10;Description automatically generated"/>
+                    <pic:cNvPicPr/>
+                  </pic:nvPicPr>
+                  <pic:blipFill>
+                    <a:blip r:embed="rId22"/>
+                    <a:stretch>
+                      <a:fillRect/>
+                    </a:stretch>
+                  </pic:blipFill>
+                  <pic:spPr>
+                    <a:xfrm>
+                      <a:off x="0" y="0"/>
+                      <a:ext cx="5943600" cy="4027805"/>
+                    </a:xfrm>
+                    <a:prstGeom prst="rect">
+                      <a:avLst/>
+                    </a:prstGeom>
+                  </pic:spPr>
+                </pic:pic>
+              </a:graphicData>
+            </a:graphic>
+          </wp:inline>
+        </w:drawing>
+      </w:r>
+    </w:p>
     <w:p/>
     <w:sectPr>
       <w:pgSz w:w="12240" w:h="15840"/>
